--- a/files/template.docx
+++ b/files/template.docx
@@ -12,7 +12,7 @@
           <w:b/>
           <w:bCs/>
         </w:rPr>
-        <w:t>Figure &amp;&amp;.</w:t>
+        <w:t>Figure &amp;1.</w:t>
       </w:r>
       <w:r>
         <w:tab/>
@@ -25,23 +25,26 @@
         <w:t>1</w:t>
       </w:r>
       <w:r>
-        <w:t xml:space="preserve"> of the 16S rDNA sequences of th</w:t>
-      </w:r>
-      <w:bookmarkStart w:id="0" w:name="_GoBack"/>
-      <w:bookmarkEnd w:id="0"/>
-      <w:r>
-        <w:t xml:space="preserve">e </w:t>
+        <w:t xml:space="preserve"> of the 16S rDNA sequences of the</w:t>
+      </w:r>
+      <w:r>
+        <w:t xml:space="preserve"> </w:t>
       </w:r>
       <w:r>
         <w:rPr>
           <w:i/>
           <w:iCs/>
         </w:rPr>
-        <w:t>Species</w:t>
-      </w:r>
-      <w:r>
-        <w:t xml:space="preserve"> isolates compared to the sequence of the type strains available in the “Blast” database.</w:t>
-      </w:r>
+        <w:t>&amp;2</w:t>
+      </w:r>
+      <w:r>
+        <w:t xml:space="preserve"> </w:t>
+      </w:r>
+      <w:r>
+        <w:t>isolates compared to the sequence of the type strains available in the “Blast” database.</w:t>
+      </w:r>
+      <w:bookmarkStart w:id="0" w:name="_GoBack"/>
+      <w:bookmarkEnd w:id="0"/>
     </w:p>
     <w:p/>
     <w:p>
@@ -110,6 +113,7 @@
         <w:jc w:val="both"/>
       </w:pPr>
     </w:p>
+    <w:p/>
     <w:sectPr>
       <w:pgSz w:w="12240" w:h="15840"/>
       <w:pgMar w:top="1440" w:right="1440" w:bottom="1440" w:left="1440" w:header="708" w:footer="708" w:gutter="0"/>
@@ -518,7 +522,7 @@
   <w:style w:type="paragraph" w:default="1" w:styleId="Normal">
     <w:name w:val="Normal"/>
     <w:qFormat/>
-    <w:rsid w:val="00232327"/>
+    <w:rsid w:val="009069A5"/>
     <w:pPr>
       <w:spacing w:after="0" w:line="240" w:lineRule="auto"/>
     </w:pPr>

--- a/files/template.docx
+++ b/files/template.docx
@@ -43,8 +43,6 @@
       <w:r>
         <w:t>isolates compared to the sequence of the type strains available in the “Blast” database.</w:t>
       </w:r>
-      <w:bookmarkStart w:id="0" w:name="_GoBack"/>
-      <w:bookmarkEnd w:id="0"/>
     </w:p>
     <w:p/>
     <w:p>
@@ -72,7 +70,7 @@
     <w:p/>
     <w:p>
       <w:pPr>
-        <w:ind w:left="1418" w:hanging="1418"/>
+        <w:ind w:left="142" w:hanging="142"/>
         <w:jc w:val="both"/>
       </w:pPr>
       <w:r>
@@ -88,21 +86,21 @@
           <w:sz w:val="18"/>
           <w:szCs w:val="18"/>
         </w:rPr>
-        <w:t xml:space="preserve"> Evolutionary distance between sequences based on similarity in the aligned region. The bar indicates 0.</w:t>
+        <w:t xml:space="preserve"> Evolutionary distance between sequences based on similarity in the aligned region. The bar indicates </w:t>
       </w:r>
       <w:r>
         <w:rPr>
           <w:sz w:val="18"/>
           <w:szCs w:val="18"/>
         </w:rPr>
-        <w:t>5</w:t>
+        <w:t>the percentage of</w:t>
       </w:r>
       <w:r>
         <w:rPr>
           <w:sz w:val="18"/>
           <w:szCs w:val="18"/>
         </w:rPr>
-        <w:t>% sequence divergence.</w:t>
+        <w:t xml:space="preserve"> sequence divergence.</w:t>
       </w:r>
       <w:r>
         <w:t xml:space="preserve"> </w:t>
@@ -113,7 +111,10 @@
         <w:jc w:val="both"/>
       </w:pPr>
     </w:p>
-    <w:p/>
+    <w:p>
+      <w:bookmarkStart w:id="0" w:name="_GoBack"/>
+      <w:bookmarkEnd w:id="0"/>
+    </w:p>
     <w:sectPr>
       <w:pgSz w:w="12240" w:h="15840"/>
       <w:pgMar w:top="1440" w:right="1440" w:bottom="1440" w:left="1440" w:header="708" w:footer="708" w:gutter="0"/>
